--- a/files/generated/med_zakl.docx
+++ b/files/generated/med_zakl.docx
@@ -1,6 +1,6 @@
 
 <file path=word/document.xml><?xml version="1.0" encoding="utf-8"?>
-<w:document xmlns:wpc="http://schemas.microsoft.com/office/word/2010/wordprocessingCanvas" xmlns:cx="http://schemas.microsoft.com/office/drawing/2014/chartex" xmlns:cx1="http://schemas.microsoft.com/office/drawing/2015/9/8/chartex" xmlns:mc="http://schemas.openxmlformats.org/markup-compatibility/2006" xmlns:o="urn:schemas-microsoft-com:office:office" xmlns:r="http://schemas.openxmlformats.org/officeDocument/2006/relationships" xmlns:m="http://schemas.openxmlformats.org/officeDocument/2006/math" xmlns:v="urn:schemas-microsoft-com:vml" xmlns:wp14="http://schemas.microsoft.com/office/word/2010/wordprocessingDrawing" xmlns:wp="http://schemas.openxmlformats.org/drawingml/2006/wordprocessingDrawing" xmlns:w10="urn:schemas-microsoft-com:office:word" xmlns:w="http://schemas.openxmlformats.org/wordprocessingml/2006/main" xmlns:w14="http://schemas.microsoft.com/office/word/2010/wordml" xmlns:w15="http://schemas.microsoft.com/office/word/2012/wordml" xmlns:w16se="http://schemas.microsoft.com/office/word/2015/wordml/symex" xmlns:wpg="http://schemas.microsoft.com/office/word/2010/wordprocessingGroup" xmlns:wpi="http://schemas.microsoft.com/office/word/2010/wordprocessingInk" xmlns:wne="http://schemas.microsoft.com/office/word/2006/wordml" xmlns:wps="http://schemas.microsoft.com/office/word/2010/wordprocessingShape" mc:Ignorable="w14 w15 w16se wp14">
+<w:document xmlns:wpc="http://schemas.microsoft.com/office/word/2010/wordprocessingCanvas" xmlns:cx="http://schemas.microsoft.com/office/drawing/2014/chartex" xmlns:cx1="http://schemas.microsoft.com/office/drawing/2015/9/8/chartex" xmlns:cx2="http://schemas.microsoft.com/office/drawing/2015/10/21/chartex" xmlns:cx3="http://schemas.microsoft.com/office/drawing/2016/5/9/chartex" xmlns:cx4="http://schemas.microsoft.com/office/drawing/2016/5/10/chartex" xmlns:cx5="http://schemas.microsoft.com/office/drawing/2016/5/11/chartex" xmlns:cx6="http://schemas.microsoft.com/office/drawing/2016/5/12/chartex" xmlns:cx7="http://schemas.microsoft.com/office/drawing/2016/5/13/chartex" xmlns:cx8="http://schemas.microsoft.com/office/drawing/2016/5/14/chartex" xmlns:mc="http://schemas.openxmlformats.org/markup-compatibility/2006" xmlns:aink="http://schemas.microsoft.com/office/drawing/2016/ink" xmlns:am3d="http://schemas.microsoft.com/office/drawing/2017/model3d" xmlns:o="urn:schemas-microsoft-com:office:office" xmlns:oel="http://schemas.microsoft.com/office/2019/extlst" xmlns:r="http://schemas.openxmlformats.org/officeDocument/2006/relationships" xmlns:m="http://schemas.openxmlformats.org/officeDocument/2006/math" xmlns:v="urn:schemas-microsoft-com:vml" xmlns:wp14="http://schemas.microsoft.com/office/word/2010/wordprocessingDrawing" xmlns:wp="http://schemas.openxmlformats.org/drawingml/2006/wordprocessingDrawing" xmlns:w10="urn:schemas-microsoft-com:office:word" xmlns:w="http://schemas.openxmlformats.org/wordprocessingml/2006/main" xmlns:w14="http://schemas.microsoft.com/office/word/2010/wordml" xmlns:w15="http://schemas.microsoft.com/office/word/2012/wordml" xmlns:w16cex="http://schemas.microsoft.com/office/word/2018/wordml/cex" xmlns:w16cid="http://schemas.microsoft.com/office/word/2016/wordml/cid" xmlns:w16="http://schemas.microsoft.com/office/word/2018/wordml" xmlns:w16sdtdh="http://schemas.microsoft.com/office/word/2020/wordml/sdtdatahash" xmlns:w16se="http://schemas.microsoft.com/office/word/2015/wordml/symex" xmlns:wpg="http://schemas.microsoft.com/office/word/2010/wordprocessingGroup" xmlns:wpi="http://schemas.microsoft.com/office/word/2010/wordprocessingInk" xmlns:wne="http://schemas.microsoft.com/office/word/2006/wordml" xmlns:wps="http://schemas.microsoft.com/office/word/2010/wordprocessingShape" mc:Ignorable="w14 w15 w16se w16cid w16 w16cex w16sdtdh wp14">
   <w:body>
     <w:p>
       <w:pPr>
@@ -13,8 +13,6 @@
           <w:sz w:val="24"/>
         </w:rPr>
       </w:pPr>
-      <w:bookmarkStart w:id="0" w:name="_GoBack"/>
-      <w:bookmarkEnd w:id="0"/>
       <w:r>
         <w:rPr>
           <w:b/>
@@ -106,55 +104,7 @@
           <w:color w:val="000000"/>
           <w:u w:val="single"/>
         </w:rPr>
-        <w:t>{</w:t>
-      </w:r>
-      <w:proofErr w:type="spellStart"/>
-      <w:r>
-        <w:rPr>
-          <w:color w:val="000000"/>
-          <w:u w:val="single"/>
-        </w:rPr>
-        <w:t>name</w:t>
-      </w:r>
-      <w:proofErr w:type="spellEnd"/>
-      <w:r>
-        <w:rPr>
-          <w:color w:val="000000"/>
-          <w:u w:val="single"/>
-        </w:rPr>
-        <w:t>}, {</w:t>
-      </w:r>
-      <w:proofErr w:type="spellStart"/>
-      <w:r>
-        <w:rPr>
-          <w:color w:val="000000"/>
-          <w:u w:val="single"/>
-        </w:rPr>
-        <w:t>first_name</w:t>
-      </w:r>
-      <w:proofErr w:type="spellEnd"/>
-      <w:r>
-        <w:rPr>
-          <w:color w:val="000000"/>
-          <w:u w:val="single"/>
-        </w:rPr>
-        <w:t>}, {</w:t>
-      </w:r>
-      <w:proofErr w:type="spellStart"/>
-      <w:r>
-        <w:rPr>
-          <w:color w:val="000000"/>
-          <w:u w:val="single"/>
-        </w:rPr>
-        <w:t>patronymic</w:t>
-      </w:r>
-      <w:proofErr w:type="spellEnd"/>
-      <w:r>
-        <w:rPr>
-          <w:color w:val="000000"/>
-          <w:u w:val="single"/>
-        </w:rPr>
-        <w:t>}</w:t>
+        <w:t xml:space="preserve">Gosha, Kokorin, </w:t>
       </w:r>
     </w:p>
     <w:p>
@@ -182,23 +132,7 @@
           <w:color w:val="000000"/>
           <w:u w:val="single"/>
         </w:rPr>
-        <w:t>{</w:t>
-      </w:r>
-      <w:proofErr w:type="spellStart"/>
-      <w:r>
-        <w:rPr>
-          <w:color w:val="000000"/>
-          <w:u w:val="single"/>
-        </w:rPr>
-        <w:t>birthday</w:t>
-      </w:r>
-      <w:proofErr w:type="spellEnd"/>
-      <w:r>
-        <w:rPr>
-          <w:color w:val="000000"/>
-          <w:u w:val="single"/>
-        </w:rPr>
-        <w:t>}</w:t>
+        <w:t xml:space="preserve">18.05.2002</w:t>
       </w:r>
       <w:r>
         <w:rPr>
@@ -1065,17 +999,17 @@
 </file>
 
 <file path=word/styles.xml><?xml version="1.0" encoding="utf-8"?>
-<w:styles xmlns:mc="http://schemas.openxmlformats.org/markup-compatibility/2006" xmlns:r="http://schemas.openxmlformats.org/officeDocument/2006/relationships" xmlns:w="http://schemas.openxmlformats.org/wordprocessingml/2006/main" xmlns:w14="http://schemas.microsoft.com/office/word/2010/wordml" xmlns:w15="http://schemas.microsoft.com/office/word/2012/wordml" xmlns:w16se="http://schemas.microsoft.com/office/word/2015/wordml/symex" mc:Ignorable="w14 w15 w16se">
+<w:styles xmlns:mc="http://schemas.openxmlformats.org/markup-compatibility/2006" xmlns:r="http://schemas.openxmlformats.org/officeDocument/2006/relationships" xmlns:w="http://schemas.openxmlformats.org/wordprocessingml/2006/main" xmlns:w14="http://schemas.microsoft.com/office/word/2010/wordml" xmlns:w15="http://schemas.microsoft.com/office/word/2012/wordml" xmlns:w16cex="http://schemas.microsoft.com/office/word/2018/wordml/cex" xmlns:w16cid="http://schemas.microsoft.com/office/word/2016/wordml/cid" xmlns:w16="http://schemas.microsoft.com/office/word/2018/wordml" xmlns:w16sdtdh="http://schemas.microsoft.com/office/word/2020/wordml/sdtdatahash" xmlns:w16se="http://schemas.microsoft.com/office/word/2015/wordml/symex" mc:Ignorable="w14 w15 w16se w16cid w16 w16cex w16sdtdh">
   <w:docDefaults>
     <w:rPrDefault>
       <w:rPr>
         <w:rFonts w:ascii="Times New Roman" w:eastAsia="Times New Roman" w:hAnsi="Times New Roman" w:cs="Times New Roman"/>
-        <w:lang w:val="en-US" w:eastAsia="en-US" w:bidi="ar-SA"/>
+        <w:lang w:val="ru-RU" w:eastAsia="ru-RU" w:bidi="ar-SA"/>
       </w:rPr>
     </w:rPrDefault>
     <w:pPrDefault/>
   </w:docDefaults>
-  <w:latentStyles w:defLockedState="0" w:defUIPriority="0" w:defSemiHidden="0" w:defUnhideWhenUsed="0" w:defQFormat="0" w:count="371">
+  <w:latentStyles w:defLockedState="0" w:defUIPriority="0" w:defSemiHidden="0" w:defUnhideWhenUsed="0" w:defQFormat="0" w:count="376">
     <w:lsdException w:name="Normal" w:qFormat="1"/>
     <w:lsdException w:name="heading 1" w:qFormat="1"/>
     <w:lsdException w:name="heading 2" w:semiHidden="1" w:unhideWhenUsed="1" w:qFormat="1"/>
@@ -1091,6 +1025,53 @@
     <w:lsdException w:name="Subtitle" w:qFormat="1"/>
     <w:lsdException w:name="Strong" w:qFormat="1"/>
     <w:lsdException w:name="Emphasis" w:qFormat="1"/>
+    <w:lsdException w:name="HTML Keyboard" w:semiHidden="1" w:unhideWhenUsed="1"/>
+    <w:lsdException w:name="annotation subject" w:semiHidden="1" w:unhideWhenUsed="1"/>
+    <w:lsdException w:name="No List" w:semiHidden="1" w:unhideWhenUsed="1"/>
+    <w:lsdException w:name="Outline List 1" w:semiHidden="1" w:unhideWhenUsed="1"/>
+    <w:lsdException w:name="Outline List 2" w:semiHidden="1" w:unhideWhenUsed="1"/>
+    <w:lsdException w:name="Outline List 3" w:semiHidden="1" w:unhideWhenUsed="1"/>
+    <w:lsdException w:name="Table Simple 1" w:semiHidden="1" w:unhideWhenUsed="1"/>
+    <w:lsdException w:name="Table Simple 2" w:semiHidden="1" w:unhideWhenUsed="1"/>
+    <w:lsdException w:name="Table Simple 3" w:semiHidden="1" w:unhideWhenUsed="1"/>
+    <w:lsdException w:name="Table Classic 1" w:semiHidden="1" w:unhideWhenUsed="1"/>
+    <w:lsdException w:name="Table Classic 2" w:semiHidden="1" w:unhideWhenUsed="1"/>
+    <w:lsdException w:name="Table Classic 3" w:semiHidden="1" w:unhideWhenUsed="1"/>
+    <w:lsdException w:name="Table Classic 4" w:semiHidden="1" w:unhideWhenUsed="1"/>
+    <w:lsdException w:name="Table Colorful 1" w:semiHidden="1" w:unhideWhenUsed="1"/>
+    <w:lsdException w:name="Table Colorful 2" w:semiHidden="1" w:unhideWhenUsed="1"/>
+    <w:lsdException w:name="Table Colorful 3" w:semiHidden="1" w:unhideWhenUsed="1"/>
+    <w:lsdException w:name="Table Columns 1" w:semiHidden="1" w:unhideWhenUsed="1"/>
+    <w:lsdException w:name="Table Columns 2" w:semiHidden="1" w:unhideWhenUsed="1"/>
+    <w:lsdException w:name="Table Columns 3" w:semiHidden="1" w:unhideWhenUsed="1"/>
+    <w:lsdException w:name="Table Columns 4" w:semiHidden="1" w:unhideWhenUsed="1"/>
+    <w:lsdException w:name="Table Columns 5" w:semiHidden="1" w:unhideWhenUsed="1"/>
+    <w:lsdException w:name="Table Grid 1" w:semiHidden="1" w:unhideWhenUsed="1"/>
+    <w:lsdException w:name="Table Grid 2" w:semiHidden="1" w:unhideWhenUsed="1"/>
+    <w:lsdException w:name="Table Grid 3" w:semiHidden="1" w:unhideWhenUsed="1"/>
+    <w:lsdException w:name="Table Grid 4" w:semiHidden="1" w:unhideWhenUsed="1"/>
+    <w:lsdException w:name="Table Grid 5" w:semiHidden="1" w:unhideWhenUsed="1"/>
+    <w:lsdException w:name="Table Grid 6" w:semiHidden="1" w:unhideWhenUsed="1"/>
+    <w:lsdException w:name="Table Grid 7" w:semiHidden="1" w:unhideWhenUsed="1"/>
+    <w:lsdException w:name="Table Grid 8" w:semiHidden="1" w:unhideWhenUsed="1"/>
+    <w:lsdException w:name="Table List 1" w:semiHidden="1" w:unhideWhenUsed="1"/>
+    <w:lsdException w:name="Table List 2" w:semiHidden="1" w:unhideWhenUsed="1"/>
+    <w:lsdException w:name="Table List 3" w:semiHidden="1" w:unhideWhenUsed="1"/>
+    <w:lsdException w:name="Table List 4" w:semiHidden="1" w:unhideWhenUsed="1"/>
+    <w:lsdException w:name="Table List 5" w:semiHidden="1" w:unhideWhenUsed="1"/>
+    <w:lsdException w:name="Table List 6" w:semiHidden="1" w:unhideWhenUsed="1"/>
+    <w:lsdException w:name="Table List 7" w:semiHidden="1" w:unhideWhenUsed="1"/>
+    <w:lsdException w:name="Table List 8" w:semiHidden="1" w:unhideWhenUsed="1"/>
+    <w:lsdException w:name="Table 3D effects 1" w:semiHidden="1" w:unhideWhenUsed="1"/>
+    <w:lsdException w:name="Table 3D effects 2" w:semiHidden="1" w:unhideWhenUsed="1"/>
+    <w:lsdException w:name="Table 3D effects 3" w:semiHidden="1" w:unhideWhenUsed="1"/>
+    <w:lsdException w:name="Table Contemporary" w:semiHidden="1" w:unhideWhenUsed="1"/>
+    <w:lsdException w:name="Table Elegant" w:semiHidden="1" w:unhideWhenUsed="1"/>
+    <w:lsdException w:name="Table Professional" w:semiHidden="1" w:unhideWhenUsed="1"/>
+    <w:lsdException w:name="Table Subtle 2" w:semiHidden="1" w:unhideWhenUsed="1"/>
+    <w:lsdException w:name="Table Web 1" w:semiHidden="1" w:unhideWhenUsed="1"/>
+    <w:lsdException w:name="Balloon Text" w:semiHidden="1" w:unhideWhenUsed="1"/>
+    <w:lsdException w:name="Table Theme" w:semiHidden="1" w:unhideWhenUsed="1"/>
     <w:lsdException w:name="Placeholder Text" w:semiHidden="1" w:uiPriority="99"/>
     <w:lsdException w:name="No Spacing" w:uiPriority="1" w:qFormat="1"/>
     <w:lsdException w:name="Light Shading" w:uiPriority="60"/>
@@ -1306,24 +1287,32 @@
     <w:lsdException w:name="List Table 5 Dark Accent 6" w:uiPriority="50"/>
     <w:lsdException w:name="List Table 6 Colorful Accent 6" w:uiPriority="51"/>
     <w:lsdException w:name="List Table 7 Colorful Accent 6" w:uiPriority="52"/>
+    <w:lsdException w:name="Mention" w:semiHidden="1" w:uiPriority="99" w:unhideWhenUsed="1"/>
+    <w:lsdException w:name="Smart Hyperlink" w:semiHidden="1" w:uiPriority="99" w:unhideWhenUsed="1"/>
+    <w:lsdException w:name="Hashtag" w:semiHidden="1" w:uiPriority="99" w:unhideWhenUsed="1"/>
+    <w:lsdException w:name="Unresolved Mention" w:semiHidden="1" w:uiPriority="99" w:unhideWhenUsed="1"/>
+    <w:lsdException w:name="Smart Link" w:semiHidden="1" w:uiPriority="99" w:unhideWhenUsed="1"/>
   </w:latentStyles>
-  <w:style w:type="paragraph" w:default="1" w:styleId="Normal">
+  <w:style w:type="paragraph" w:default="1" w:styleId="a">
     <w:name w:val="Normal"/>
     <w:qFormat/>
     <w:rsid w:val="006A5E3A"/>
     <w:rPr>
       <w:sz w:val="28"/>
       <w:szCs w:val="24"/>
-      <w:lang w:val="ru-RU" w:eastAsia="ru-RU"/>
     </w:rPr>
   </w:style>
-  <w:style w:type="character" w:default="1" w:styleId="DefaultParagraphFont">
+  <w:style w:type="character" w:default="1" w:styleId="a0">
     <w:name w:val="Default Paragraph Font"/>
+    <w:uiPriority w:val="1"/>
     <w:semiHidden/>
+    <w:unhideWhenUsed/>
   </w:style>
-  <w:style w:type="table" w:default="1" w:styleId="TableNormal">
+  <w:style w:type="table" w:default="1" w:styleId="a1">
     <w:name w:val="Normal Table"/>
+    <w:uiPriority w:val="99"/>
     <w:semiHidden/>
+    <w:unhideWhenUsed/>
     <w:tblPr>
       <w:tblInd w:w="0" w:type="dxa"/>
       <w:tblCellMar>
@@ -1334,9 +1323,11 @@
       </w:tblCellMar>
     </w:tblPr>
   </w:style>
-  <w:style w:type="numbering" w:default="1" w:styleId="NoList">
+  <w:style w:type="numbering" w:default="1" w:styleId="a2">
     <w:name w:val="No List"/>
+    <w:uiPriority w:val="99"/>
     <w:semiHidden/>
+    <w:unhideWhenUsed/>
   </w:style>
 </w:styles>
 </file>

--- a/files/generated/med_zakl.docx
+++ b/files/generated/med_zakl.docx
@@ -104,7 +104,7 @@
           <w:color w:val="000000"/>
           <w:u w:val="single"/>
         </w:rPr>
-        <w:t xml:space="preserve">Gosha, Kokorin, </w:t>
+        <w:t xml:space="preserve">Gosha, , </w:t>
       </w:r>
     </w:p>
     <w:p>
@@ -132,7 +132,7 @@
           <w:color w:val="000000"/>
           <w:u w:val="single"/>
         </w:rPr>
-        <w:t xml:space="preserve">18.05.2002</w:t>
+        <w:t xml:space="preserve"/>
       </w:r>
       <w:r>
         <w:rPr>
